--- a/Documento_de_requerimientos_de_software.docx
+++ b/Documento_de_requerimientos_de_software.docx
@@ -2263,7 +2263,6 @@
               </w:rPr>
               <w:t xml:space="preserve">Instituto </w:t>
             </w:r>
-            <w:proofErr w:type="spellStart"/>
             <w:r>
               <w:rPr>
                 <w:rFonts w:eastAsia="Times New Roman" w:cs="Arial"/>
@@ -2275,7 +2274,6 @@
               </w:rPr>
               <w:t>JuanXXIII</w:t>
             </w:r>
-            <w:proofErr w:type="spellEnd"/>
           </w:p>
         </w:tc>
         <w:tc>
@@ -2376,7 +2374,6 @@
                 <w:lang w:eastAsia="es-VE"/>
               </w:rPr>
             </w:pPr>
-            <w:proofErr w:type="spellStart"/>
             <w:r>
               <w:rPr>
                 <w:rFonts w:eastAsia="Times New Roman" w:cs="Arial"/>
@@ -2386,43 +2383,7 @@
                 <w:szCs w:val="20"/>
                 <w:lang w:eastAsia="es-VE"/>
               </w:rPr>
-              <w:t>Felix</w:t>
-            </w:r>
-            <w:proofErr w:type="spellEnd"/>
-            <w:r>
-              <w:rPr>
-                <w:rFonts w:eastAsia="Times New Roman" w:cs="Arial"/>
-                <w:b/>
-                <w:color w:val="000000"/>
-                <w:sz w:val="20"/>
-                <w:szCs w:val="20"/>
-                <w:lang w:eastAsia="es-VE"/>
-              </w:rPr>
-              <w:t xml:space="preserve">, </w:t>
-            </w:r>
-            <w:proofErr w:type="spellStart"/>
-            <w:r>
-              <w:rPr>
-                <w:rFonts w:eastAsia="Times New Roman" w:cs="Arial"/>
-                <w:b/>
-                <w:color w:val="000000"/>
-                <w:sz w:val="20"/>
-                <w:szCs w:val="20"/>
-                <w:lang w:eastAsia="es-VE"/>
-              </w:rPr>
-              <w:t>Alvaro</w:t>
-            </w:r>
-            <w:proofErr w:type="spellEnd"/>
-            <w:r>
-              <w:rPr>
-                <w:rFonts w:eastAsia="Times New Roman" w:cs="Arial"/>
-                <w:b/>
-                <w:color w:val="000000"/>
-                <w:sz w:val="20"/>
-                <w:szCs w:val="20"/>
-                <w:lang w:eastAsia="es-VE"/>
-              </w:rPr>
-              <w:t xml:space="preserve"> y Daniel</w:t>
+              <w:t>Felix, Alvaro y Daniel</w:t>
             </w:r>
           </w:p>
         </w:tc>
@@ -2452,21 +2413,8 @@
                 <w:szCs w:val="20"/>
                 <w:lang w:eastAsia="es-VE"/>
               </w:rPr>
-              <w:t xml:space="preserve">Instituto </w:t>
+              <w:t>Instituto JuanXXIII</w:t>
             </w:r>
-            <w:proofErr w:type="spellStart"/>
-            <w:r>
-              <w:rPr>
-                <w:rFonts w:eastAsia="Times New Roman" w:cs="Arial"/>
-                <w:b/>
-                <w:color w:val="000000"/>
-                <w:sz w:val="20"/>
-                <w:szCs w:val="20"/>
-                <w:lang w:eastAsia="es-VE"/>
-              </w:rPr>
-              <w:t>JuanXXIII</w:t>
-            </w:r>
-            <w:proofErr w:type="spellEnd"/>
           </w:p>
         </w:tc>
         <w:tc>
@@ -2567,7 +2515,6 @@
                 <w:lang w:eastAsia="es-VE"/>
               </w:rPr>
             </w:pPr>
-            <w:proofErr w:type="spellStart"/>
             <w:r>
               <w:rPr>
                 <w:rFonts w:eastAsia="Times New Roman" w:cs="Arial"/>
@@ -2577,43 +2524,7 @@
                 <w:szCs w:val="20"/>
                 <w:lang w:eastAsia="es-VE"/>
               </w:rPr>
-              <w:t>Felix</w:t>
-            </w:r>
-            <w:proofErr w:type="spellEnd"/>
-            <w:r>
-              <w:rPr>
-                <w:rFonts w:eastAsia="Times New Roman" w:cs="Arial"/>
-                <w:b/>
-                <w:color w:val="000000"/>
-                <w:sz w:val="20"/>
-                <w:szCs w:val="20"/>
-                <w:lang w:eastAsia="es-VE"/>
-              </w:rPr>
-              <w:t xml:space="preserve">, </w:t>
-            </w:r>
-            <w:proofErr w:type="spellStart"/>
-            <w:r>
-              <w:rPr>
-                <w:rFonts w:eastAsia="Times New Roman" w:cs="Arial"/>
-                <w:b/>
-                <w:color w:val="000000"/>
-                <w:sz w:val="20"/>
-                <w:szCs w:val="20"/>
-                <w:lang w:eastAsia="es-VE"/>
-              </w:rPr>
-              <w:t>Alvaro</w:t>
-            </w:r>
-            <w:proofErr w:type="spellEnd"/>
-            <w:r>
-              <w:rPr>
-                <w:rFonts w:eastAsia="Times New Roman" w:cs="Arial"/>
-                <w:b/>
-                <w:color w:val="000000"/>
-                <w:sz w:val="20"/>
-                <w:szCs w:val="20"/>
-                <w:lang w:eastAsia="es-VE"/>
-              </w:rPr>
-              <w:t xml:space="preserve"> y</w:t>
+              <w:t>Felix, Alvaro y</w:t>
             </w:r>
           </w:p>
           <w:p>
@@ -2684,7 +2595,6 @@
                 <w:lang w:eastAsia="es-VE"/>
               </w:rPr>
             </w:pPr>
-            <w:proofErr w:type="spellStart"/>
             <w:r>
               <w:rPr>
                 <w:rFonts w:eastAsia="Times New Roman" w:cs="Arial"/>
@@ -2696,7 +2606,6 @@
               </w:rPr>
               <w:t>JuanXXIII</w:t>
             </w:r>
-            <w:proofErr w:type="spellEnd"/>
           </w:p>
         </w:tc>
         <w:tc>
@@ -3160,7 +3069,6 @@
                 <w:lang w:eastAsia="es-VE"/>
               </w:rPr>
             </w:pPr>
-            <w:proofErr w:type="spellStart"/>
             <w:r>
               <w:rPr>
                 <w:rFonts w:eastAsia="Times New Roman" w:cs="Arial"/>
@@ -3170,7 +3078,6 @@
               </w:rPr>
               <w:t>JuanXXIII</w:t>
             </w:r>
-            <w:proofErr w:type="spellEnd"/>
           </w:p>
         </w:tc>
       </w:tr>
@@ -4072,22 +3979,14 @@
         <w:rPr>
           <w:lang w:eastAsia="es-VE"/>
         </w:rPr>
-        <w:t xml:space="preserve"> un ERP para la administración de una empresa de </w:t>
-      </w:r>
-      <w:proofErr w:type="gramStart"/>
+        <w:t xml:space="preserve"> un ERP para la administración de una empresa de móviles.</w:t>
+      </w:r>
       <w:r>
         <w:rPr>
           <w:lang w:eastAsia="es-VE"/>
         </w:rPr>
-        <w:t>móviles.</w:t>
-      </w:r>
-      <w:r>
-        <w:rPr>
-          <w:lang w:eastAsia="es-VE"/>
-        </w:rPr>
         <w:t>.</w:t>
       </w:r>
-      <w:proofErr w:type="gramEnd"/>
     </w:p>
     <w:p>
       <w:pPr>
@@ -4455,49 +4354,7 @@
         <w:rPr>
           <w:lang w:val="es-ES"/>
         </w:rPr>
-        <w:t xml:space="preserve">, clave primaria, con un tipo </w:t>
-      </w:r>
-      <w:proofErr w:type="gramStart"/>
-      <w:r>
-        <w:rPr>
-          <w:lang w:val="es-ES"/>
-        </w:rPr>
-        <w:t>de  campo</w:t>
-      </w:r>
-      <w:proofErr w:type="gramEnd"/>
-      <w:r>
-        <w:rPr>
-          <w:lang w:val="es-ES"/>
-        </w:rPr>
-        <w:t xml:space="preserve"> </w:t>
-      </w:r>
-      <w:proofErr w:type="spellStart"/>
-      <w:r>
-        <w:rPr>
-          <w:lang w:val="es-ES"/>
-        </w:rPr>
-        <w:t>numerico</w:t>
-      </w:r>
-      <w:proofErr w:type="spellEnd"/>
-      <w:r>
-        <w:rPr>
-          <w:lang w:val="es-ES"/>
-        </w:rPr>
-        <w:t xml:space="preserve"> (</w:t>
-      </w:r>
-      <w:proofErr w:type="spellStart"/>
-      <w:r>
-        <w:rPr>
-          <w:lang w:val="es-ES"/>
-        </w:rPr>
-        <w:t>Int</w:t>
-      </w:r>
-      <w:proofErr w:type="spellEnd"/>
-      <w:r>
-        <w:rPr>
-          <w:lang w:val="es-ES"/>
-        </w:rPr>
-        <w:t>)</w:t>
+        <w:t>, clave primaria, con un tipo de  campo numerico (Int)</w:t>
       </w:r>
     </w:p>
     <w:p>
@@ -4521,29 +4378,7 @@
         <w:rPr>
           <w:lang w:val="es-ES"/>
         </w:rPr>
-        <w:t xml:space="preserve">, </w:t>
-      </w:r>
-      <w:proofErr w:type="spellStart"/>
-      <w:proofErr w:type="gramStart"/>
-      <w:r>
-        <w:rPr>
-          <w:lang w:val="es-ES"/>
-        </w:rPr>
-        <w:t>varchar</w:t>
-      </w:r>
-      <w:proofErr w:type="spellEnd"/>
-      <w:r>
-        <w:rPr>
-          <w:lang w:val="es-ES"/>
-        </w:rPr>
-        <w:t>(</w:t>
-      </w:r>
-      <w:proofErr w:type="gramEnd"/>
-      <w:r>
-        <w:rPr>
-          <w:lang w:val="es-ES"/>
-        </w:rPr>
-        <w:t>60)</w:t>
+        <w:t>, varchar(60)</w:t>
       </w:r>
     </w:p>
     <w:p>
@@ -4579,35 +4414,7 @@
         <w:rPr>
           <w:lang w:val="es-ES"/>
         </w:rPr>
-        <w:t xml:space="preserve"> con clave foránea en la tabla marca, con un tipo de campo </w:t>
-      </w:r>
-      <w:proofErr w:type="spellStart"/>
-      <w:r>
-        <w:rPr>
-          <w:lang w:val="es-ES"/>
-        </w:rPr>
-        <w:t>numerico</w:t>
-      </w:r>
-      <w:proofErr w:type="spellEnd"/>
-      <w:r>
-        <w:rPr>
-          <w:lang w:val="es-ES"/>
-        </w:rPr>
-        <w:t xml:space="preserve"> (</w:t>
-      </w:r>
-      <w:proofErr w:type="spellStart"/>
-      <w:r>
-        <w:rPr>
-          <w:lang w:val="es-ES"/>
-        </w:rPr>
-        <w:t>int</w:t>
-      </w:r>
-      <w:proofErr w:type="spellEnd"/>
-      <w:r>
-        <w:rPr>
-          <w:lang w:val="es-ES"/>
-        </w:rPr>
-        <w:t>)</w:t>
+        <w:t xml:space="preserve"> con clave foránea en la tabla marca, con un tipo de campo numerico (int)</w:t>
       </w:r>
     </w:p>
     <w:p>
@@ -4637,21 +4444,7 @@
         <w:rPr>
           <w:lang w:val="es-ES"/>
         </w:rPr>
-        <w:t xml:space="preserve"> con clave foránea de la tabla categoría, con un tipo de campo numérico(</w:t>
-      </w:r>
-      <w:proofErr w:type="spellStart"/>
-      <w:r>
-        <w:rPr>
-          <w:lang w:val="es-ES"/>
-        </w:rPr>
-        <w:t>int</w:t>
-      </w:r>
-      <w:proofErr w:type="spellEnd"/>
-      <w:r>
-        <w:rPr>
-          <w:lang w:val="es-ES"/>
-        </w:rPr>
-        <w:t>)</w:t>
+        <w:t xml:space="preserve"> con clave foránea de la tabla categoría, con un tipo de campo numérico(int)</w:t>
       </w:r>
     </w:p>
     <w:p>
@@ -4675,21 +4468,7 @@
         <w:rPr>
           <w:lang w:val="es-ES"/>
         </w:rPr>
-        <w:t>, un tipo de campo numérico(</w:t>
-      </w:r>
-      <w:proofErr w:type="spellStart"/>
-      <w:r>
-        <w:rPr>
-          <w:lang w:val="es-ES"/>
-        </w:rPr>
-        <w:t>int</w:t>
-      </w:r>
-      <w:proofErr w:type="spellEnd"/>
-      <w:r>
-        <w:rPr>
-          <w:lang w:val="es-ES"/>
-        </w:rPr>
-        <w:t>) tamaño máximo de 7 dígitos.</w:t>
+        <w:t>, un tipo de campo numérico(int) tamaño máximo de 7 dígitos.</w:t>
       </w:r>
     </w:p>
     <w:p>
@@ -4725,21 +4504,7 @@
         <w:rPr>
           <w:lang w:val="es-ES"/>
         </w:rPr>
-        <w:t xml:space="preserve"> (</w:t>
-      </w:r>
-      <w:proofErr w:type="spellStart"/>
-      <w:r>
-        <w:rPr>
-          <w:lang w:val="es-ES"/>
-        </w:rPr>
-        <w:t>float</w:t>
-      </w:r>
-      <w:proofErr w:type="spellEnd"/>
-      <w:r>
-        <w:rPr>
-          <w:lang w:val="es-ES"/>
-        </w:rPr>
-        <w:t>)</w:t>
+        <w:t xml:space="preserve"> (float)</w:t>
       </w:r>
     </w:p>
     <w:p>
@@ -4787,21 +4552,7 @@
         <w:rPr>
           <w:lang w:val="es-ES"/>
         </w:rPr>
-        <w:t xml:space="preserve">, con un tipo de campo </w:t>
-      </w:r>
-      <w:proofErr w:type="spellStart"/>
-      <w:r>
-        <w:rPr>
-          <w:lang w:val="es-ES"/>
-        </w:rPr>
-        <w:t>varchar</w:t>
-      </w:r>
-      <w:proofErr w:type="spellEnd"/>
-      <w:r>
-        <w:rPr>
-          <w:lang w:val="es-ES"/>
-        </w:rPr>
-        <w:t xml:space="preserve"> con un tamaño de 125.</w:t>
+        <w:t>, con un tipo de campo varchar con un tamaño de 125.</w:t>
       </w:r>
     </w:p>
     <w:p>
@@ -4831,14 +4582,12 @@
           <w:lang w:val="es-ES"/>
         </w:rPr>
       </w:pPr>
-      <w:proofErr w:type="spellStart"/>
       <w:r>
         <w:rPr>
           <w:lang w:val="es-ES"/>
         </w:rPr>
         <w:t>IdCategoría</w:t>
       </w:r>
-      <w:proofErr w:type="spellEnd"/>
       <w:r>
         <w:rPr>
           <w:lang w:val="es-ES"/>
@@ -4866,16 +4615,8 @@
         <w:rPr>
           <w:lang w:val="es-ES"/>
         </w:rPr>
-        <w:t xml:space="preserve"> Tipo de campo </w:t>
-      </w:r>
-      <w:proofErr w:type="spellStart"/>
-      <w:r>
-        <w:rPr>
-          <w:lang w:val="es-ES"/>
-        </w:rPr>
-        <w:t>varchar</w:t>
-      </w:r>
-      <w:proofErr w:type="spellEnd"/>
+        <w:t xml:space="preserve"> Tipo de campo varchar</w:t>
+      </w:r>
       <w:r>
         <w:rPr>
           <w:lang w:val="es-ES"/>
@@ -4886,21 +4627,7 @@
         <w:rPr>
           <w:lang w:val="es-ES"/>
         </w:rPr>
-        <w:t xml:space="preserve"> Por </w:t>
-      </w:r>
-      <w:proofErr w:type="gramStart"/>
-      <w:r>
-        <w:rPr>
-          <w:lang w:val="es-ES"/>
-        </w:rPr>
-        <w:t>ejemplo</w:t>
-      </w:r>
-      <w:proofErr w:type="gramEnd"/>
-      <w:r>
-        <w:rPr>
-          <w:lang w:val="es-ES"/>
-        </w:rPr>
-        <w:t xml:space="preserve"> Móvil, Cargador, Fundas, Baterías etc.</w:t>
+        <w:t xml:space="preserve"> Por ejemplo Móvil, Cargador, Fundas, Baterías etc.</w:t>
       </w:r>
     </w:p>
     <w:p>
@@ -4930,7 +4657,6 @@
           <w:lang w:val="es-ES"/>
         </w:rPr>
       </w:pPr>
-      <w:proofErr w:type="spellStart"/>
       <w:r>
         <w:rPr>
           <w:lang w:val="es-ES"/>
@@ -4941,14 +4667,7 @@
         <w:rPr>
           <w:lang w:val="es-ES"/>
         </w:rPr>
-        <w:t>Marca</w:t>
-      </w:r>
-      <w:proofErr w:type="spellEnd"/>
-      <w:r>
-        <w:rPr>
-          <w:lang w:val="es-ES"/>
-        </w:rPr>
-        <w:t>. Clave primaria, que un entero autonumérico</w:t>
+        <w:t>Marca. Clave primaria, que un entero autonumérico</w:t>
       </w:r>
     </w:p>
     <w:p>
@@ -4971,21 +4690,7 @@
         <w:rPr>
           <w:lang w:val="es-ES"/>
         </w:rPr>
-        <w:t xml:space="preserve"> Tipo de campo </w:t>
-      </w:r>
-      <w:proofErr w:type="spellStart"/>
-      <w:r>
-        <w:rPr>
-          <w:lang w:val="es-ES"/>
-        </w:rPr>
-        <w:t>varchar</w:t>
-      </w:r>
-      <w:proofErr w:type="spellEnd"/>
-      <w:r>
-        <w:rPr>
-          <w:lang w:val="es-ES"/>
-        </w:rPr>
-        <w:t xml:space="preserve"> con una longitud máxima de 15 caracteres,</w:t>
+        <w:t xml:space="preserve"> Tipo de campo varchar con una longitud máxima de 15 caracteres,</w:t>
       </w:r>
     </w:p>
     <w:p>
@@ -5015,7 +4720,6 @@
           <w:lang w:val="es-ES"/>
         </w:rPr>
       </w:pPr>
-      <w:proofErr w:type="spellStart"/>
       <w:r>
         <w:rPr>
           <w:lang w:val="es-ES"/>
@@ -5023,7 +4727,6 @@
         <w:lastRenderedPageBreak/>
         <w:t>IdVenta</w:t>
       </w:r>
-      <w:proofErr w:type="spellEnd"/>
       <w:r>
         <w:rPr>
           <w:lang w:val="es-ES"/>
@@ -5041,33 +4744,17 @@
           <w:lang w:val="es-ES"/>
         </w:rPr>
       </w:pPr>
-      <w:proofErr w:type="spellStart"/>
       <w:r>
         <w:rPr>
           <w:lang w:val="es-ES"/>
         </w:rPr>
         <w:t>IdProducto</w:t>
       </w:r>
-      <w:proofErr w:type="spellEnd"/>
-      <w:r>
-        <w:rPr>
-          <w:lang w:val="es-ES"/>
-        </w:rPr>
-        <w:t xml:space="preserve"> clave foránea de la tabla productos, es de tipo entero(</w:t>
-      </w:r>
-      <w:proofErr w:type="spellStart"/>
-      <w:r>
-        <w:rPr>
-          <w:lang w:val="es-ES"/>
-        </w:rPr>
-        <w:t>int</w:t>
-      </w:r>
-      <w:proofErr w:type="spellEnd"/>
-      <w:r>
-        <w:rPr>
-          <w:lang w:val="es-ES"/>
-        </w:rPr>
-        <w:t>).</w:t>
+      <w:r>
+        <w:rPr>
+          <w:lang w:val="es-ES"/>
+        </w:rPr>
+        <w:t xml:space="preserve"> clave foránea de la tabla productos, es de tipo entero(int).</w:t>
       </w:r>
     </w:p>
     <w:p>
@@ -5126,19 +4813,11 @@
           <w:lang w:val="es-ES"/>
         </w:rPr>
       </w:pPr>
-      <w:proofErr w:type="spellStart"/>
-      <w:r>
-        <w:rPr>
-          <w:lang w:val="es-ES"/>
-        </w:rPr>
-        <w:t>IdFactura</w:t>
-      </w:r>
-      <w:proofErr w:type="spellEnd"/>
-      <w:r>
-        <w:rPr>
-          <w:lang w:val="es-ES"/>
-        </w:rPr>
-        <w:t xml:space="preserve"> Campo necesario para la vinculación y relación con la tabla factura de Ventas.</w:t>
+      <w:r>
+        <w:rPr>
+          <w:lang w:val="es-ES"/>
+        </w:rPr>
+        <w:t>IdFactura Campo necesario para la vinculación y relación con la tabla factura de Ventas.</w:t>
       </w:r>
     </w:p>
     <w:p>
@@ -5168,33 +4847,17 @@
           <w:lang w:val="es-ES"/>
         </w:rPr>
       </w:pPr>
-      <w:proofErr w:type="spellStart"/>
       <w:r>
         <w:rPr>
           <w:lang w:val="es-ES"/>
         </w:rPr>
         <w:t>IdFactura</w:t>
       </w:r>
-      <w:proofErr w:type="spellEnd"/>
-      <w:r>
-        <w:rPr>
-          <w:lang w:val="es-ES"/>
-        </w:rPr>
-        <w:t>: Es la clave primaria y es de tipo autonumérico (</w:t>
-      </w:r>
-      <w:proofErr w:type="spellStart"/>
-      <w:r>
-        <w:rPr>
-          <w:lang w:val="es-ES"/>
-        </w:rPr>
-        <w:t>int</w:t>
-      </w:r>
-      <w:proofErr w:type="spellEnd"/>
-      <w:r>
-        <w:rPr>
-          <w:lang w:val="es-ES"/>
-        </w:rPr>
-        <w:t>)</w:t>
+      <w:r>
+        <w:rPr>
+          <w:lang w:val="es-ES"/>
+        </w:rPr>
+        <w:t>: Es la clave primaria y es de tipo autonumérico (int)</w:t>
       </w:r>
     </w:p>
     <w:p>
@@ -5230,19 +4893,11 @@
           <w:lang w:val="es-ES"/>
         </w:rPr>
       </w:pPr>
-      <w:proofErr w:type="spellStart"/>
-      <w:r>
-        <w:rPr>
-          <w:lang w:val="es-ES"/>
-        </w:rPr>
-        <w:t>IdCliente</w:t>
-      </w:r>
-      <w:proofErr w:type="spellEnd"/>
-      <w:r>
-        <w:rPr>
-          <w:lang w:val="es-ES"/>
-        </w:rPr>
-        <w:t xml:space="preserve">: </w:t>
+      <w:r>
+        <w:rPr>
+          <w:lang w:val="es-ES"/>
+        </w:rPr>
+        <w:t xml:space="preserve">IdCliente: </w:t>
       </w:r>
       <w:r>
         <w:rPr>
@@ -5273,19 +4928,11 @@
           <w:lang w:val="es-ES"/>
         </w:rPr>
       </w:pPr>
-      <w:proofErr w:type="spellStart"/>
-      <w:r>
-        <w:rPr>
-          <w:lang w:val="es-ES"/>
-        </w:rPr>
-        <w:t>IdPersonalResponsable</w:t>
-      </w:r>
-      <w:proofErr w:type="spellEnd"/>
-      <w:r>
-        <w:rPr>
-          <w:lang w:val="es-ES"/>
-        </w:rPr>
-        <w:t>:</w:t>
+      <w:r>
+        <w:rPr>
+          <w:lang w:val="es-ES"/>
+        </w:rPr>
+        <w:t>IdPersonalResponsable:</w:t>
       </w:r>
       <w:r>
         <w:rPr>
@@ -5333,33 +4980,17 @@
           <w:lang w:val="es-ES"/>
         </w:rPr>
       </w:pPr>
-      <w:proofErr w:type="spellStart"/>
       <w:r>
         <w:rPr>
           <w:lang w:val="es-ES"/>
         </w:rPr>
         <w:t>IdCompras</w:t>
       </w:r>
-      <w:proofErr w:type="spellEnd"/>
-      <w:r>
-        <w:rPr>
-          <w:lang w:val="es-ES"/>
-        </w:rPr>
-        <w:t xml:space="preserve"> es la clave primaria, y es de tipo autonumérico(</w:t>
-      </w:r>
-      <w:proofErr w:type="spellStart"/>
-      <w:r>
-        <w:rPr>
-          <w:lang w:val="es-ES"/>
-        </w:rPr>
-        <w:t>int</w:t>
-      </w:r>
-      <w:proofErr w:type="spellEnd"/>
-      <w:r>
-        <w:rPr>
-          <w:lang w:val="es-ES"/>
-        </w:rPr>
-        <w:t>)</w:t>
+      <w:r>
+        <w:rPr>
+          <w:lang w:val="es-ES"/>
+        </w:rPr>
+        <w:t xml:space="preserve"> es la clave primaria, y es de tipo autonumérico(int)</w:t>
       </w:r>
     </w:p>
     <w:p>
@@ -5372,14 +5003,12 @@
           <w:lang w:val="es-ES"/>
         </w:rPr>
       </w:pPr>
-      <w:proofErr w:type="spellStart"/>
       <w:r>
         <w:rPr>
           <w:lang w:val="es-ES"/>
         </w:rPr>
         <w:t>IdFacturasCompras</w:t>
       </w:r>
-      <w:proofErr w:type="spellEnd"/>
       <w:r>
         <w:rPr>
           <w:lang w:val="es-ES"/>
@@ -5409,14 +5038,12 @@
           <w:lang w:val="es-ES"/>
         </w:rPr>
       </w:pPr>
-      <w:proofErr w:type="spellStart"/>
       <w:r>
         <w:rPr>
           <w:lang w:val="es-ES"/>
         </w:rPr>
         <w:t>IdProductos</w:t>
       </w:r>
-      <w:proofErr w:type="spellEnd"/>
       <w:r>
         <w:rPr>
           <w:lang w:val="es-ES"/>
@@ -5444,21 +5071,7 @@
         <w:rPr>
           <w:lang w:val="es-ES"/>
         </w:rPr>
-        <w:t>: es un campo de tipo decimal(</w:t>
-      </w:r>
-      <w:proofErr w:type="spellStart"/>
-      <w:r>
-        <w:rPr>
-          <w:lang w:val="es-ES"/>
-        </w:rPr>
-        <w:t>float</w:t>
-      </w:r>
-      <w:proofErr w:type="spellEnd"/>
-      <w:r>
-        <w:rPr>
-          <w:lang w:val="es-ES"/>
-        </w:rPr>
-        <w:t>)</w:t>
+        <w:t>: es un campo de tipo decimal(float)</w:t>
       </w:r>
     </w:p>
     <w:p>
@@ -5539,16 +5152,8 @@
         <w:rPr>
           <w:lang w:val="es-ES"/>
         </w:rPr>
-        <w:t xml:space="preserve">: Es clave primaria de tipo </w:t>
-      </w:r>
-      <w:proofErr w:type="spellStart"/>
-      <w:r>
-        <w:rPr>
-          <w:lang w:val="es-ES"/>
-        </w:rPr>
-        <w:t>autonumerica</w:t>
-      </w:r>
-      <w:proofErr w:type="spellEnd"/>
+        <w:t>: Es clave primaria de tipo autonumerica</w:t>
+      </w:r>
     </w:p>
     <w:p>
       <w:pPr>
@@ -5758,21 +5363,7 @@
         <w:rPr>
           <w:lang w:val="es-ES"/>
         </w:rPr>
-        <w:t xml:space="preserve"> es de tipo </w:t>
-      </w:r>
-      <w:proofErr w:type="spellStart"/>
-      <w:r>
-        <w:rPr>
-          <w:lang w:val="es-ES"/>
-        </w:rPr>
-        <w:t>varchar</w:t>
-      </w:r>
-      <w:proofErr w:type="spellEnd"/>
-      <w:r>
-        <w:rPr>
-          <w:lang w:val="es-ES"/>
-        </w:rPr>
-        <w:t>.</w:t>
+        <w:t xml:space="preserve"> es de tipo varchar.</w:t>
       </w:r>
     </w:p>
     <w:p>
@@ -5807,29 +5398,7 @@
         <w:rPr>
           <w:lang w:val="es-ES"/>
         </w:rPr>
-        <w:t xml:space="preserve">Es un tipo de campo </w:t>
-      </w:r>
-      <w:proofErr w:type="spellStart"/>
-      <w:proofErr w:type="gramStart"/>
-      <w:r>
-        <w:rPr>
-          <w:lang w:val="es-ES"/>
-        </w:rPr>
-        <w:t>varchar</w:t>
-      </w:r>
-      <w:proofErr w:type="spellEnd"/>
-      <w:r>
-        <w:rPr>
-          <w:lang w:val="es-ES"/>
-        </w:rPr>
-        <w:t>(</w:t>
-      </w:r>
-      <w:proofErr w:type="gramEnd"/>
-      <w:r>
-        <w:rPr>
-          <w:lang w:val="es-ES"/>
-        </w:rPr>
-        <w:t>50)</w:t>
+        <w:t>Es un tipo de campo varchar(50)</w:t>
       </w:r>
     </w:p>
     <w:p>
@@ -5894,35 +5463,13 @@
         <w:rPr>
           <w:lang w:val="es-ES"/>
         </w:rPr>
-        <w:t xml:space="preserve">Es un tipo de campo </w:t>
-      </w:r>
-      <w:proofErr w:type="spellStart"/>
-      <w:r>
-        <w:rPr>
-          <w:lang w:val="es-ES"/>
-        </w:rPr>
-        <w:t>varchar</w:t>
-      </w:r>
-      <w:proofErr w:type="spellEnd"/>
-      <w:r>
-        <w:rPr>
-          <w:lang w:val="es-ES"/>
-        </w:rPr>
-        <w:t xml:space="preserve"> con una longitud de tipo </w:t>
-      </w:r>
-      <w:proofErr w:type="spellStart"/>
-      <w:r>
-        <w:rPr>
-          <w:lang w:val="es-ES"/>
-        </w:rPr>
-        <w:t>Dni</w:t>
-      </w:r>
-      <w:proofErr w:type="spellEnd"/>
-      <w:r>
-        <w:rPr>
-          <w:lang w:val="es-ES"/>
-        </w:rPr>
-        <w:t>, nie, pasaporte etc.</w:t>
+        <w:t xml:space="preserve">Es un tipo de campo varchar con una longitud de tipo </w:t>
+      </w:r>
+      <w:r>
+        <w:rPr>
+          <w:lang w:val="es-ES"/>
+        </w:rPr>
+        <w:t>Dni, nie, pasaporte etc.</w:t>
       </w:r>
     </w:p>
     <w:p>
@@ -5982,21 +5529,7 @@
         <w:rPr>
           <w:lang w:val="es-ES"/>
         </w:rPr>
-        <w:t>: Es la clave primaria y de tipo autonumérico(</w:t>
-      </w:r>
-      <w:proofErr w:type="spellStart"/>
-      <w:r>
-        <w:rPr>
-          <w:lang w:val="es-ES"/>
-        </w:rPr>
-        <w:t>int</w:t>
-      </w:r>
-      <w:proofErr w:type="spellEnd"/>
-      <w:r>
-        <w:rPr>
-          <w:lang w:val="es-ES"/>
-        </w:rPr>
-        <w:t>)</w:t>
+        <w:t>: Es la clave primaria y de tipo autonumérico(int)</w:t>
       </w:r>
     </w:p>
     <w:p>
@@ -6019,29 +5552,7 @@
         <w:rPr>
           <w:lang w:val="es-ES"/>
         </w:rPr>
-        <w:t xml:space="preserve">: Es un tipo de campo </w:t>
-      </w:r>
-      <w:proofErr w:type="spellStart"/>
-      <w:proofErr w:type="gramStart"/>
-      <w:r>
-        <w:rPr>
-          <w:lang w:val="es-ES"/>
-        </w:rPr>
-        <w:t>varchar</w:t>
-      </w:r>
-      <w:proofErr w:type="spellEnd"/>
-      <w:r>
-        <w:rPr>
-          <w:lang w:val="es-ES"/>
-        </w:rPr>
-        <w:t>(</w:t>
-      </w:r>
-      <w:proofErr w:type="gramEnd"/>
-      <w:r>
-        <w:rPr>
-          <w:lang w:val="es-ES"/>
-        </w:rPr>
-        <w:t>50)</w:t>
+        <w:t>: Es un tipo de campo varchar(50)</w:t>
       </w:r>
     </w:p>
     <w:p>
@@ -6064,35 +5575,7 @@
         <w:rPr>
           <w:lang w:val="es-ES"/>
         </w:rPr>
-        <w:t xml:space="preserve">: Es un tipo </w:t>
-      </w:r>
-      <w:r>
-        <w:rPr>
-          <w:lang w:val="es-ES"/>
-        </w:rPr>
-        <w:t xml:space="preserve">de campo </w:t>
-      </w:r>
-      <w:proofErr w:type="spellStart"/>
-      <w:proofErr w:type="gramStart"/>
-      <w:r>
-        <w:rPr>
-          <w:lang w:val="es-ES"/>
-        </w:rPr>
-        <w:t>varchar</w:t>
-      </w:r>
-      <w:proofErr w:type="spellEnd"/>
-      <w:r>
-        <w:rPr>
-          <w:lang w:val="es-ES"/>
-        </w:rPr>
-        <w:t>(</w:t>
-      </w:r>
-      <w:proofErr w:type="gramEnd"/>
-      <w:r>
-        <w:rPr>
-          <w:lang w:val="es-ES"/>
-        </w:rPr>
-        <w:t>100)</w:t>
+        <w:t>: Es un tipo de campo varchar(100)</w:t>
       </w:r>
     </w:p>
     <w:p>
@@ -6115,41 +5598,7 @@
         <w:rPr>
           <w:lang w:val="es-ES"/>
         </w:rPr>
-        <w:t xml:space="preserve">: Es un tipo </w:t>
-      </w:r>
-      <w:r>
-        <w:rPr>
-          <w:lang w:val="es-ES"/>
-        </w:rPr>
-        <w:t>de campo</w:t>
-      </w:r>
-      <w:r>
-        <w:rPr>
-          <w:lang w:val="es-ES"/>
-        </w:rPr>
-        <w:t xml:space="preserve"> </w:t>
-      </w:r>
-      <w:proofErr w:type="spellStart"/>
-      <w:proofErr w:type="gramStart"/>
-      <w:r>
-        <w:rPr>
-          <w:lang w:val="es-ES"/>
-        </w:rPr>
-        <w:t>varchar</w:t>
-      </w:r>
-      <w:proofErr w:type="spellEnd"/>
-      <w:r>
-        <w:rPr>
-          <w:lang w:val="es-ES"/>
-        </w:rPr>
-        <w:t>(</w:t>
-      </w:r>
-      <w:proofErr w:type="gramEnd"/>
-      <w:r>
-        <w:rPr>
-          <w:lang w:val="es-ES"/>
-        </w:rPr>
-        <w:t>25)</w:t>
+        <w:t>: Es un tipo de campo varchar(25)</w:t>
       </w:r>
     </w:p>
     <w:p>
@@ -6172,41 +5621,7 @@
         <w:rPr>
           <w:lang w:val="es-ES"/>
         </w:rPr>
-        <w:t xml:space="preserve">: </w:t>
-      </w:r>
-      <w:r>
-        <w:rPr>
-          <w:lang w:val="es-ES"/>
-        </w:rPr>
-        <w:t xml:space="preserve">Es un tipo de campo </w:t>
-      </w:r>
-      <w:proofErr w:type="spellStart"/>
-      <w:proofErr w:type="gramStart"/>
-      <w:r>
-        <w:rPr>
-          <w:lang w:val="es-ES"/>
-        </w:rPr>
-        <w:t>varchar</w:t>
-      </w:r>
-      <w:proofErr w:type="spellEnd"/>
-      <w:r>
-        <w:rPr>
-          <w:lang w:val="es-ES"/>
-        </w:rPr>
-        <w:t>(</w:t>
-      </w:r>
-      <w:proofErr w:type="gramEnd"/>
-      <w:r>
-        <w:rPr>
-          <w:lang w:val="es-ES"/>
-        </w:rPr>
-        <w:t>30</w:t>
-      </w:r>
-      <w:r>
-        <w:rPr>
-          <w:lang w:val="es-ES"/>
-        </w:rPr>
-        <w:t>)</w:t>
+        <w:t>: Es un tipo de campo varchar(30)</w:t>
       </w:r>
     </w:p>
     <w:p>
@@ -6254,47 +5669,11 @@
           <w:lang w:val="es-ES"/>
         </w:rPr>
       </w:pPr>
-      <w:proofErr w:type="spellStart"/>
-      <w:r>
-        <w:rPr>
-          <w:lang w:val="es-ES"/>
-        </w:rPr>
-        <w:t>Codigo</w:t>
-      </w:r>
-      <w:proofErr w:type="spellEnd"/>
-      <w:r>
-        <w:rPr>
-          <w:lang w:val="es-ES"/>
-        </w:rPr>
-        <w:t xml:space="preserve"> Postal: </w:t>
-      </w:r>
-      <w:r>
-        <w:rPr>
-          <w:lang w:val="es-ES"/>
-        </w:rPr>
-        <w:t xml:space="preserve">Es un tipo de campo </w:t>
-      </w:r>
-      <w:proofErr w:type="spellStart"/>
-      <w:proofErr w:type="gramStart"/>
-      <w:r>
-        <w:rPr>
-          <w:lang w:val="es-ES"/>
-        </w:rPr>
-        <w:t>int</w:t>
-      </w:r>
-      <w:proofErr w:type="spellEnd"/>
-      <w:r>
-        <w:rPr>
-          <w:lang w:val="es-ES"/>
-        </w:rPr>
-        <w:t>(</w:t>
-      </w:r>
-      <w:proofErr w:type="gramEnd"/>
-      <w:r>
-        <w:rPr>
-          <w:lang w:val="es-ES"/>
-        </w:rPr>
-        <w:t>5)</w:t>
+      <w:r>
+        <w:rPr>
+          <w:lang w:val="es-ES"/>
+        </w:rPr>
+        <w:t>Codigo Postal: Es un tipo de campo int(5)</w:t>
       </w:r>
     </w:p>
     <w:p>
@@ -6311,43 +5690,14 @@
         <w:rPr>
           <w:lang w:val="es-ES"/>
         </w:rPr>
-        <w:t xml:space="preserve">Observaciones: </w:t>
-      </w:r>
-      <w:r>
-        <w:rPr>
-          <w:lang w:val="es-ES"/>
-        </w:rPr>
-        <w:t xml:space="preserve">Es un tipo de campo </w:t>
-      </w:r>
-      <w:proofErr w:type="spellStart"/>
-      <w:proofErr w:type="gramStart"/>
-      <w:r>
-        <w:rPr>
-          <w:lang w:val="es-ES"/>
-        </w:rPr>
-        <w:t>varchar</w:t>
-      </w:r>
-      <w:proofErr w:type="spellEnd"/>
-      <w:r>
-        <w:rPr>
-          <w:lang w:val="es-ES"/>
-        </w:rPr>
-        <w:t>(</w:t>
-      </w:r>
-      <w:proofErr w:type="gramEnd"/>
+        <w:t>Observaciones: Es un tipo de campo varchar(</w:t>
+      </w:r>
       <w:r>
         <w:rPr>
           <w:u w:val="single"/>
           <w:lang w:val="es-ES"/>
         </w:rPr>
-        <w:t>6</w:t>
-      </w:r>
-      <w:r>
-        <w:rPr>
-          <w:u w:val="single"/>
-          <w:lang w:val="es-ES"/>
-        </w:rPr>
-        <w:t>0</w:t>
+        <w:t>60</w:t>
       </w:r>
       <w:r>
         <w:rPr>
@@ -6399,27 +5749,7 @@
         <w:rPr>
           <w:lang w:val="es-ES"/>
         </w:rPr>
-        <w:t xml:space="preserve">: </w:t>
-      </w:r>
-      <w:r>
-        <w:rPr>
-          <w:lang w:val="es-ES"/>
-        </w:rPr>
-        <w:t>Es la clave primaria y de tipo autonumérico(</w:t>
-      </w:r>
-      <w:proofErr w:type="spellStart"/>
-      <w:r>
-        <w:rPr>
-          <w:lang w:val="es-ES"/>
-        </w:rPr>
-        <w:t>int</w:t>
-      </w:r>
-      <w:proofErr w:type="spellEnd"/>
-      <w:r>
-        <w:rPr>
-          <w:lang w:val="es-ES"/>
-        </w:rPr>
-        <w:t>)</w:t>
+        <w:t>: Es la clave primaria y de tipo autonumérico(int)</w:t>
       </w:r>
     </w:p>
     <w:p>
@@ -6442,29 +5772,7 @@
         <w:rPr>
           <w:lang w:val="es-ES"/>
         </w:rPr>
-        <w:t xml:space="preserve">: Es un tipo de campo </w:t>
-      </w:r>
-      <w:proofErr w:type="spellStart"/>
-      <w:proofErr w:type="gramStart"/>
-      <w:r>
-        <w:rPr>
-          <w:lang w:val="es-ES"/>
-        </w:rPr>
-        <w:t>int</w:t>
-      </w:r>
-      <w:proofErr w:type="spellEnd"/>
-      <w:r>
-        <w:rPr>
-          <w:lang w:val="es-ES"/>
-        </w:rPr>
-        <w:t>(</w:t>
-      </w:r>
-      <w:proofErr w:type="gramEnd"/>
-      <w:r>
-        <w:rPr>
-          <w:lang w:val="es-ES"/>
-        </w:rPr>
-        <w:t>11)</w:t>
+        <w:t>: Es un tipo de campo int(11)</w:t>
       </w:r>
     </w:p>
     <w:p>
@@ -6513,27 +5821,17 @@
         </w:rPr>
         <w:t xml:space="preserve"> Es un tipo de campo </w:t>
       </w:r>
-      <w:proofErr w:type="spellStart"/>
-      <w:proofErr w:type="gramStart"/>
       <w:r>
         <w:rPr>
           <w:lang w:val="es-ES"/>
         </w:rPr>
         <w:t>varchar</w:t>
       </w:r>
-      <w:proofErr w:type="spellEnd"/>
-      <w:r>
-        <w:rPr>
-          <w:lang w:val="es-ES"/>
-        </w:rPr>
-        <w:t>(</w:t>
-      </w:r>
-      <w:proofErr w:type="gramEnd"/>
-      <w:r>
-        <w:rPr>
-          <w:lang w:val="es-ES"/>
-        </w:rPr>
-        <w:t>10)</w:t>
+      <w:r>
+        <w:rPr>
+          <w:lang w:val="es-ES"/>
+        </w:rPr>
+        <w:t>(10)</w:t>
       </w:r>
     </w:p>
     <w:p>
@@ -6569,13 +5867,7 @@
         <w:rPr>
           <w:lang w:val="es-ES"/>
         </w:rPr>
-        <w:t xml:space="preserve">: </w:t>
-      </w:r>
-      <w:r>
-        <w:rPr>
-          <w:lang w:val="es-ES"/>
-        </w:rPr>
-        <w:t>Es la clave foránea de la tabla Clientes y es numérico.</w:t>
+        <w:t>: Es la clave foránea de la tabla Clientes y es numérico.</w:t>
       </w:r>
     </w:p>
     <w:p>
@@ -6639,21 +5931,7 @@
         <w:rPr>
           <w:lang w:val="es-ES"/>
         </w:rPr>
-        <w:t xml:space="preserve"> Es la clave primaria y de tipo autonumérico(</w:t>
-      </w:r>
-      <w:proofErr w:type="spellStart"/>
-      <w:r>
-        <w:rPr>
-          <w:lang w:val="es-ES"/>
-        </w:rPr>
-        <w:t>int</w:t>
-      </w:r>
-      <w:proofErr w:type="spellEnd"/>
-      <w:r>
-        <w:rPr>
-          <w:lang w:val="es-ES"/>
-        </w:rPr>
-        <w:t>)</w:t>
+        <w:t xml:space="preserve"> Es la clave primaria y de tipo autonumérico(int)</w:t>
       </w:r>
     </w:p>
     <w:p>
@@ -6688,24 +5966,8 @@
         <w:rPr>
           <w:lang w:val="es-ES"/>
         </w:rPr>
-        <w:t xml:space="preserve">Es un tipo de campo </w:t>
-      </w:r>
-      <w:proofErr w:type="spellStart"/>
-      <w:proofErr w:type="gramStart"/>
-      <w:r>
-        <w:rPr>
-          <w:lang w:val="es-ES"/>
-        </w:rPr>
-        <w:t>varchar</w:t>
-      </w:r>
-      <w:proofErr w:type="spellEnd"/>
-      <w:r>
-        <w:rPr>
-          <w:lang w:val="es-ES"/>
-        </w:rPr>
-        <w:t>(</w:t>
-      </w:r>
-      <w:proofErr w:type="gramEnd"/>
+        <w:t>Es un tipo de campo varchar(</w:t>
+      </w:r>
       <w:r>
         <w:rPr>
           <w:u w:val="single"/>
@@ -6759,24 +6021,8 @@
         <w:rPr>
           <w:lang w:val="es-ES"/>
         </w:rPr>
-        <w:t xml:space="preserve">Es un tipo de campo </w:t>
-      </w:r>
-      <w:proofErr w:type="spellStart"/>
-      <w:proofErr w:type="gramStart"/>
-      <w:r>
-        <w:rPr>
-          <w:lang w:val="es-ES"/>
-        </w:rPr>
-        <w:t>varchar</w:t>
-      </w:r>
-      <w:proofErr w:type="spellEnd"/>
-      <w:r>
-        <w:rPr>
-          <w:lang w:val="es-ES"/>
-        </w:rPr>
-        <w:t>(</w:t>
-      </w:r>
-      <w:proofErr w:type="gramEnd"/>
+        <w:t>Es un tipo de campo varchar(</w:t>
+      </w:r>
       <w:r>
         <w:rPr>
           <w:u w:val="single"/>
@@ -6808,31 +6054,17 @@
           <w:lang w:val="es-ES"/>
         </w:rPr>
       </w:pPr>
-      <w:proofErr w:type="spellStart"/>
-      <w:r>
-        <w:rPr>
-          <w:lang w:val="es-ES"/>
-        </w:rPr>
-        <w:t>Numero</w:t>
-      </w:r>
-      <w:proofErr w:type="spellEnd"/>
-      <w:r>
-        <w:rPr>
-          <w:lang w:val="es-ES"/>
-        </w:rPr>
-        <w:t xml:space="preserve"> de </w:t>
-      </w:r>
-      <w:r>
-        <w:rPr>
-          <w:lang w:val="es-ES"/>
-        </w:rPr>
-        <w:t>identificación</w:t>
-      </w:r>
-      <w:r>
-        <w:rPr>
-          <w:lang w:val="es-ES"/>
-        </w:rPr>
-        <w:t>:</w:t>
+      <w:r>
+        <w:rPr>
+          <w:lang w:val="es-ES"/>
+        </w:rPr>
+        <w:t xml:space="preserve">Numero de </w:t>
+      </w:r>
+      <w:r>
+        <w:rPr>
+          <w:lang w:val="es-ES"/>
+        </w:rPr>
+        <w:t>identificación:</w:t>
       </w:r>
       <w:r>
         <w:rPr>
@@ -6844,24 +6076,8 @@
         <w:rPr>
           <w:lang w:val="es-ES"/>
         </w:rPr>
-        <w:t xml:space="preserve">Es un tipo de campo </w:t>
-      </w:r>
-      <w:proofErr w:type="spellStart"/>
-      <w:proofErr w:type="gramStart"/>
-      <w:r>
-        <w:rPr>
-          <w:lang w:val="es-ES"/>
-        </w:rPr>
-        <w:t>varchar</w:t>
-      </w:r>
-      <w:proofErr w:type="spellEnd"/>
-      <w:r>
-        <w:rPr>
-          <w:lang w:val="es-ES"/>
-        </w:rPr>
-        <w:t>(</w:t>
-      </w:r>
-      <w:proofErr w:type="gramEnd"/>
+        <w:t>Es un tipo de campo varchar(</w:t>
+      </w:r>
       <w:r>
         <w:rPr>
           <w:u w:val="single"/>
@@ -6890,13 +6106,7 @@
         <w:rPr>
           <w:lang w:val="es-ES"/>
         </w:rPr>
-        <w:t>País</w:t>
-      </w:r>
-      <w:r>
-        <w:rPr>
-          <w:lang w:val="es-ES"/>
-        </w:rPr>
-        <w:t>:</w:t>
+        <w:t>País:</w:t>
       </w:r>
       <w:r>
         <w:rPr>
@@ -6908,24 +6118,8 @@
         <w:rPr>
           <w:lang w:val="es-ES"/>
         </w:rPr>
-        <w:t xml:space="preserve">Es un tipo de campo </w:t>
-      </w:r>
-      <w:proofErr w:type="spellStart"/>
-      <w:proofErr w:type="gramStart"/>
-      <w:r>
-        <w:rPr>
-          <w:lang w:val="es-ES"/>
-        </w:rPr>
-        <w:t>varchar</w:t>
-      </w:r>
-      <w:proofErr w:type="spellEnd"/>
-      <w:r>
-        <w:rPr>
-          <w:lang w:val="es-ES"/>
-        </w:rPr>
-        <w:t>(</w:t>
-      </w:r>
-      <w:proofErr w:type="gramEnd"/>
+        <w:t>Es un tipo de campo varchar(</w:t>
+      </w:r>
       <w:r>
         <w:rPr>
           <w:u w:val="single"/>
@@ -6954,13 +6148,7 @@
         <w:rPr>
           <w:lang w:val="es-ES"/>
         </w:rPr>
-        <w:t>Localidad</w:t>
-      </w:r>
-      <w:r>
-        <w:rPr>
-          <w:lang w:val="es-ES"/>
-        </w:rPr>
-        <w:t>:</w:t>
+        <w:t>Localidad:</w:t>
       </w:r>
       <w:r>
         <w:rPr>
@@ -6972,24 +6160,8 @@
         <w:rPr>
           <w:lang w:val="es-ES"/>
         </w:rPr>
-        <w:t xml:space="preserve">Es un tipo de campo </w:t>
-      </w:r>
-      <w:proofErr w:type="spellStart"/>
-      <w:proofErr w:type="gramStart"/>
-      <w:r>
-        <w:rPr>
-          <w:lang w:val="es-ES"/>
-        </w:rPr>
-        <w:t>varchar</w:t>
-      </w:r>
-      <w:proofErr w:type="spellEnd"/>
-      <w:r>
-        <w:rPr>
-          <w:lang w:val="es-ES"/>
-        </w:rPr>
-        <w:t>(</w:t>
-      </w:r>
-      <w:proofErr w:type="gramEnd"/>
+        <w:t>Es un tipo de campo varchar(</w:t>
+      </w:r>
       <w:r>
         <w:rPr>
           <w:u w:val="single"/>
@@ -7018,13 +6190,7 @@
         <w:rPr>
           <w:lang w:val="es-ES"/>
         </w:rPr>
-        <w:t>Provincia</w:t>
-      </w:r>
-      <w:r>
-        <w:rPr>
-          <w:lang w:val="es-ES"/>
-        </w:rPr>
-        <w:t>:</w:t>
+        <w:t>Provincia:</w:t>
       </w:r>
       <w:r>
         <w:rPr>
@@ -7036,24 +6202,8 @@
         <w:rPr>
           <w:lang w:val="es-ES"/>
         </w:rPr>
-        <w:t xml:space="preserve">Es un tipo de campo </w:t>
-      </w:r>
-      <w:proofErr w:type="spellStart"/>
-      <w:proofErr w:type="gramStart"/>
-      <w:r>
-        <w:rPr>
-          <w:lang w:val="es-ES"/>
-        </w:rPr>
-        <w:t>varchar</w:t>
-      </w:r>
-      <w:proofErr w:type="spellEnd"/>
-      <w:r>
-        <w:rPr>
-          <w:lang w:val="es-ES"/>
-        </w:rPr>
-        <w:t>(</w:t>
-      </w:r>
-      <w:proofErr w:type="gramEnd"/>
+        <w:t>Es un tipo de campo varchar(</w:t>
+      </w:r>
       <w:r>
         <w:rPr>
           <w:u w:val="single"/>
@@ -7078,19 +6228,11 @@
           <w:lang w:val="es-ES"/>
         </w:rPr>
       </w:pPr>
-      <w:proofErr w:type="spellStart"/>
-      <w:r>
-        <w:rPr>
-          <w:lang w:val="es-ES"/>
-        </w:rPr>
-        <w:t>Direccion</w:t>
-      </w:r>
-      <w:proofErr w:type="spellEnd"/>
-      <w:r>
-        <w:rPr>
-          <w:lang w:val="es-ES"/>
-        </w:rPr>
-        <w:t>:</w:t>
+      <w:r>
+        <w:rPr>
+          <w:lang w:val="es-ES"/>
+        </w:rPr>
+        <w:t>Direccion:</w:t>
       </w:r>
       <w:r>
         <w:rPr>
@@ -7102,24 +6244,8 @@
         <w:rPr>
           <w:lang w:val="es-ES"/>
         </w:rPr>
-        <w:t xml:space="preserve">Es un tipo de campo </w:t>
-      </w:r>
-      <w:proofErr w:type="spellStart"/>
-      <w:proofErr w:type="gramStart"/>
-      <w:r>
-        <w:rPr>
-          <w:lang w:val="es-ES"/>
-        </w:rPr>
-        <w:t>varchar</w:t>
-      </w:r>
-      <w:proofErr w:type="spellEnd"/>
-      <w:r>
-        <w:rPr>
-          <w:lang w:val="es-ES"/>
-        </w:rPr>
-        <w:t>(</w:t>
-      </w:r>
-      <w:proofErr w:type="gramEnd"/>
+        <w:t>Es un tipo de campo varchar(</w:t>
+      </w:r>
       <w:r>
         <w:rPr>
           <w:u w:val="single"/>
@@ -7207,21 +6333,7 @@
         <w:rPr>
           <w:lang w:val="es-ES"/>
         </w:rPr>
-        <w:t>Es la clave primaria y de tipo autonumérico(</w:t>
-      </w:r>
-      <w:proofErr w:type="spellStart"/>
-      <w:r>
-        <w:rPr>
-          <w:lang w:val="es-ES"/>
-        </w:rPr>
-        <w:t>int</w:t>
-      </w:r>
-      <w:proofErr w:type="spellEnd"/>
-      <w:r>
-        <w:rPr>
-          <w:lang w:val="es-ES"/>
-        </w:rPr>
-        <w:t>)</w:t>
+        <w:t>Es la clave primaria y de tipo autonumérico(int)</w:t>
       </w:r>
     </w:p>
     <w:p>
@@ -7256,29 +6368,7 @@
         <w:rPr>
           <w:lang w:val="es-ES"/>
         </w:rPr>
-        <w:t xml:space="preserve">: Es un tipo de campo </w:t>
-      </w:r>
-      <w:proofErr w:type="spellStart"/>
-      <w:proofErr w:type="gramStart"/>
-      <w:r>
-        <w:rPr>
-          <w:lang w:val="es-ES"/>
-        </w:rPr>
-        <w:t>int</w:t>
-      </w:r>
-      <w:proofErr w:type="spellEnd"/>
-      <w:r>
-        <w:rPr>
-          <w:lang w:val="es-ES"/>
-        </w:rPr>
-        <w:t>(</w:t>
-      </w:r>
-      <w:proofErr w:type="gramEnd"/>
-      <w:r>
-        <w:rPr>
-          <w:lang w:val="es-ES"/>
-        </w:rPr>
-        <w:t>11)</w:t>
+        <w:t>: Es un tipo de campo int(11)</w:t>
       </w:r>
     </w:p>
     <w:p>
@@ -7295,7 +6385,7 @@
         <w:rPr>
           <w:lang w:val="es-ES"/>
         </w:rPr>
-        <w:t>Tipo de T</w:t>
+        <w:t>TipoT</w:t>
       </w:r>
       <w:r>
         <w:rPr>
@@ -7313,41 +6403,7 @@
         <w:rPr>
           <w:lang w:val="es-ES"/>
         </w:rPr>
-        <w:t xml:space="preserve"> Es un tipo de campo </w:t>
-      </w:r>
-      <w:proofErr w:type="spellStart"/>
-      <w:proofErr w:type="gramStart"/>
-      <w:r>
-        <w:rPr>
-          <w:lang w:val="es-ES"/>
-        </w:rPr>
-        <w:t>int</w:t>
-      </w:r>
-      <w:proofErr w:type="spellEnd"/>
-      <w:r>
-        <w:rPr>
-          <w:lang w:val="es-ES"/>
-        </w:rPr>
-        <w:t>(</w:t>
-      </w:r>
-      <w:proofErr w:type="gramEnd"/>
-      <w:r>
-        <w:rPr>
-          <w:lang w:val="es-ES"/>
-        </w:rPr>
-        <w:t>1</w:t>
-      </w:r>
-      <w:r>
-        <w:rPr>
-          <w:lang w:val="es-ES"/>
-        </w:rPr>
-        <w:t>5</w:t>
-      </w:r>
-      <w:r>
-        <w:rPr>
-          <w:lang w:val="es-ES"/>
-        </w:rPr>
-        <w:t>)</w:t>
+        <w:t xml:space="preserve"> Es un tipo de campo int(15)</w:t>
       </w:r>
     </w:p>
     <w:p>
@@ -7382,35 +6438,7 @@
         <w:rPr>
           <w:lang w:val="es-ES"/>
         </w:rPr>
-        <w:t xml:space="preserve">: Es un tipo de campo </w:t>
-      </w:r>
-      <w:proofErr w:type="spellStart"/>
-      <w:proofErr w:type="gramStart"/>
-      <w:r>
-        <w:rPr>
-          <w:lang w:val="es-ES"/>
-        </w:rPr>
-        <w:t>int</w:t>
-      </w:r>
-      <w:proofErr w:type="spellEnd"/>
-      <w:r>
-        <w:rPr>
-          <w:lang w:val="es-ES"/>
-        </w:rPr>
-        <w:t>(</w:t>
-      </w:r>
-      <w:proofErr w:type="gramEnd"/>
-      <w:r>
-        <w:rPr>
-          <w:lang w:val="es-ES"/>
-        </w:rPr>
-        <w:t>11)</w:t>
-      </w:r>
-      <w:r>
-        <w:rPr>
-          <w:lang w:val="es-ES"/>
-        </w:rPr>
-        <w:t xml:space="preserve"> y es la clave foránea de la tabla Proveedores</w:t>
+        <w:t>: Es un tipo de campo int(11) y es la clave foránea de la tabla Proveedores</w:t>
       </w:r>
     </w:p>
     <w:p>
@@ -7462,27 +6490,7 @@
         <w:rPr>
           <w:lang w:val="es-ES"/>
         </w:rPr>
-        <w:t xml:space="preserve">: </w:t>
-      </w:r>
-      <w:r>
-        <w:rPr>
-          <w:lang w:val="es-ES"/>
-        </w:rPr>
-        <w:t>Es la clave primaria y de tipo autonumérico(</w:t>
-      </w:r>
-      <w:proofErr w:type="spellStart"/>
-      <w:r>
-        <w:rPr>
-          <w:lang w:val="es-ES"/>
-        </w:rPr>
-        <w:t>int</w:t>
-      </w:r>
-      <w:proofErr w:type="spellEnd"/>
-      <w:r>
-        <w:rPr>
-          <w:lang w:val="es-ES"/>
-        </w:rPr>
-        <w:t>)</w:t>
+        <w:t>: Es la clave primaria y de tipo autonumérico(int)</w:t>
       </w:r>
     </w:p>
     <w:p>
@@ -7511,41 +6519,7 @@
         <w:rPr>
           <w:lang w:val="es-ES"/>
         </w:rPr>
-        <w:t xml:space="preserve"> </w:t>
-      </w:r>
-      <w:r>
-        <w:rPr>
-          <w:lang w:val="es-ES"/>
-        </w:rPr>
-        <w:t xml:space="preserve">Campo unido según los requerimientos del ordenante (Rafael) es de tipo </w:t>
-      </w:r>
-      <w:proofErr w:type="spellStart"/>
-      <w:proofErr w:type="gramStart"/>
-      <w:r>
-        <w:rPr>
-          <w:lang w:val="es-ES"/>
-        </w:rPr>
-        <w:t>varchar</w:t>
-      </w:r>
-      <w:proofErr w:type="spellEnd"/>
-      <w:r>
-        <w:rPr>
-          <w:lang w:val="es-ES"/>
-        </w:rPr>
-        <w:t>(</w:t>
-      </w:r>
-      <w:proofErr w:type="gramEnd"/>
-      <w:r>
-        <w:rPr>
-          <w:lang w:val="es-ES"/>
-        </w:rPr>
-        <w:t>100)</w:t>
-      </w:r>
-      <w:r>
-        <w:rPr>
-          <w:lang w:val="es-ES"/>
-        </w:rPr>
-        <w:t>.</w:t>
+        <w:t xml:space="preserve"> Campo unido según los requerimientos del ordenante (Rafael) es de tipo varchar(100).</w:t>
       </w:r>
     </w:p>
     <w:p>
@@ -7580,37 +6554,14 @@
         <w:rPr>
           <w:lang w:val="es-ES"/>
         </w:rPr>
-        <w:t xml:space="preserve">Es un tipo de campo </w:t>
-      </w:r>
-      <w:proofErr w:type="spellStart"/>
-      <w:proofErr w:type="gramStart"/>
-      <w:r>
-        <w:rPr>
-          <w:lang w:val="es-ES"/>
-        </w:rPr>
-        <w:t>varchar</w:t>
-      </w:r>
-      <w:proofErr w:type="spellEnd"/>
-      <w:r>
-        <w:rPr>
-          <w:lang w:val="es-ES"/>
-        </w:rPr>
-        <w:t>(</w:t>
-      </w:r>
-      <w:proofErr w:type="gramEnd"/>
+        <w:t>Es un tipo de campo varchar(</w:t>
+      </w:r>
       <w:r>
         <w:rPr>
           <w:u w:val="single"/>
           <w:lang w:val="es-ES"/>
         </w:rPr>
-        <w:t>5</w:t>
-      </w:r>
-      <w:r>
-        <w:rPr>
-          <w:u w:val="single"/>
-          <w:lang w:val="es-ES"/>
-        </w:rPr>
-        <w:t>0</w:t>
+        <w:t>50</w:t>
       </w:r>
       <w:r>
         <w:rPr>
@@ -7651,24 +6602,8 @@
         <w:rPr>
           <w:lang w:val="es-ES"/>
         </w:rPr>
-        <w:t xml:space="preserve">Es un tipo de campo </w:t>
-      </w:r>
-      <w:proofErr w:type="spellStart"/>
-      <w:proofErr w:type="gramStart"/>
-      <w:r>
-        <w:rPr>
-          <w:lang w:val="es-ES"/>
-        </w:rPr>
-        <w:t>varchar</w:t>
-      </w:r>
-      <w:proofErr w:type="spellEnd"/>
-      <w:r>
-        <w:rPr>
-          <w:lang w:val="es-ES"/>
-        </w:rPr>
-        <w:t>(</w:t>
-      </w:r>
-      <w:proofErr w:type="gramEnd"/>
+        <w:t>Es un tipo de campo varchar(</w:t>
+      </w:r>
       <w:r>
         <w:rPr>
           <w:u w:val="single"/>
@@ -7693,33 +6628,11 @@
           <w:lang w:val="es-ES"/>
         </w:rPr>
       </w:pPr>
-      <w:proofErr w:type="spellStart"/>
-      <w:r>
-        <w:rPr>
-          <w:lang w:val="es-ES"/>
-        </w:rPr>
-        <w:t>Numero</w:t>
-      </w:r>
-      <w:proofErr w:type="spellEnd"/>
-      <w:r>
-        <w:rPr>
-          <w:lang w:val="es-ES"/>
-        </w:rPr>
-        <w:t xml:space="preserve"> de identificación: </w:t>
-      </w:r>
-      <w:proofErr w:type="spellStart"/>
-      <w:r>
-        <w:rPr>
-          <w:lang w:val="es-ES"/>
-        </w:rPr>
-        <w:t>Dni</w:t>
-      </w:r>
-      <w:proofErr w:type="spellEnd"/>
-      <w:r>
-        <w:rPr>
-          <w:lang w:val="es-ES"/>
-        </w:rPr>
-        <w:t xml:space="preserve"> o nie</w:t>
+      <w:r>
+        <w:rPr>
+          <w:lang w:val="es-ES"/>
+        </w:rPr>
+        <w:t>Numero de identificación: Dni o nie</w:t>
       </w:r>
       <w:r>
         <w:rPr>
@@ -7737,37 +6650,14 @@
         <w:rPr>
           <w:lang w:val="es-ES"/>
         </w:rPr>
-        <w:t xml:space="preserve">Es un tipo de campo </w:t>
-      </w:r>
-      <w:proofErr w:type="spellStart"/>
-      <w:proofErr w:type="gramStart"/>
-      <w:r>
-        <w:rPr>
-          <w:lang w:val="es-ES"/>
-        </w:rPr>
-        <w:t>varchar</w:t>
-      </w:r>
-      <w:proofErr w:type="spellEnd"/>
-      <w:r>
-        <w:rPr>
-          <w:lang w:val="es-ES"/>
-        </w:rPr>
-        <w:t>(</w:t>
-      </w:r>
-      <w:proofErr w:type="gramEnd"/>
+        <w:t>Es un tipo de campo varchar(</w:t>
+      </w:r>
       <w:r>
         <w:rPr>
           <w:u w:val="single"/>
           <w:lang w:val="es-ES"/>
         </w:rPr>
-        <w:t>1</w:t>
-      </w:r>
-      <w:r>
-        <w:rPr>
-          <w:u w:val="single"/>
-          <w:lang w:val="es-ES"/>
-        </w:rPr>
-        <w:t>0</w:t>
+        <w:t>10</w:t>
       </w:r>
       <w:r>
         <w:rPr>
@@ -7832,21 +6722,7 @@
         <w:rPr>
           <w:lang w:val="es-ES"/>
         </w:rPr>
-        <w:t>Es la clave primaria y de tipo autonumérico(</w:t>
-      </w:r>
-      <w:proofErr w:type="spellStart"/>
-      <w:r>
-        <w:rPr>
-          <w:lang w:val="es-ES"/>
-        </w:rPr>
-        <w:t>int</w:t>
-      </w:r>
-      <w:proofErr w:type="spellEnd"/>
-      <w:r>
-        <w:rPr>
-          <w:lang w:val="es-ES"/>
-        </w:rPr>
-        <w:t>)</w:t>
+        <w:t>Es la clave primaria y de tipo autonumérico(int)</w:t>
       </w:r>
     </w:p>
     <w:p>
@@ -7875,29 +6751,7 @@
         <w:rPr>
           <w:lang w:val="es-ES"/>
         </w:rPr>
-        <w:t xml:space="preserve">Es un tipo de campo </w:t>
-      </w:r>
-      <w:proofErr w:type="spellStart"/>
-      <w:proofErr w:type="gramStart"/>
-      <w:r>
-        <w:rPr>
-          <w:lang w:val="es-ES"/>
-        </w:rPr>
-        <w:t>int</w:t>
-      </w:r>
-      <w:proofErr w:type="spellEnd"/>
-      <w:r>
-        <w:rPr>
-          <w:lang w:val="es-ES"/>
-        </w:rPr>
-        <w:t>(</w:t>
-      </w:r>
-      <w:proofErr w:type="gramEnd"/>
-      <w:r>
-        <w:rPr>
-          <w:lang w:val="es-ES"/>
-        </w:rPr>
-        <w:t>11)</w:t>
+        <w:t>Es un tipo de campo int(11)</w:t>
       </w:r>
     </w:p>
     <w:p>
@@ -7938,29 +6792,7 @@
         <w:rPr>
           <w:lang w:val="es-ES"/>
         </w:rPr>
-        <w:t xml:space="preserve">Es un tipo de campo </w:t>
-      </w:r>
-      <w:proofErr w:type="spellStart"/>
-      <w:proofErr w:type="gramStart"/>
-      <w:r>
-        <w:rPr>
-          <w:lang w:val="es-ES"/>
-        </w:rPr>
-        <w:t>int</w:t>
-      </w:r>
-      <w:proofErr w:type="spellEnd"/>
-      <w:r>
-        <w:rPr>
-          <w:lang w:val="es-ES"/>
-        </w:rPr>
-        <w:t>(</w:t>
-      </w:r>
-      <w:proofErr w:type="gramEnd"/>
-      <w:r>
-        <w:rPr>
-          <w:lang w:val="es-ES"/>
-        </w:rPr>
-        <w:t>11)</w:t>
+        <w:t>Es un tipo de campo int(11)</w:t>
       </w:r>
     </w:p>
     <w:p>
@@ -7995,41 +6827,7 @@
         <w:rPr>
           <w:lang w:val="es-ES"/>
         </w:rPr>
-        <w:t xml:space="preserve">: </w:t>
-      </w:r>
-      <w:r>
-        <w:rPr>
-          <w:lang w:val="es-ES"/>
-        </w:rPr>
-        <w:t xml:space="preserve">Es un tipo de campo </w:t>
-      </w:r>
-      <w:proofErr w:type="spellStart"/>
-      <w:proofErr w:type="gramStart"/>
-      <w:r>
-        <w:rPr>
-          <w:lang w:val="es-ES"/>
-        </w:rPr>
-        <w:t>int</w:t>
-      </w:r>
-      <w:proofErr w:type="spellEnd"/>
-      <w:r>
-        <w:rPr>
-          <w:lang w:val="es-ES"/>
-        </w:rPr>
-        <w:t>(</w:t>
-      </w:r>
-      <w:proofErr w:type="gramEnd"/>
-      <w:r>
-        <w:rPr>
-          <w:lang w:val="es-ES"/>
-        </w:rPr>
-        <w:t>11)</w:t>
-      </w:r>
-      <w:r>
-        <w:rPr>
-          <w:lang w:val="es-ES"/>
-        </w:rPr>
-        <w:t xml:space="preserve"> y es la clave foránea de la tabla Personal</w:t>
+        <w:t>: Es un tipo de campo int(11) y es la clave foránea de la tabla Personal</w:t>
       </w:r>
     </w:p>
     <w:p>
@@ -8073,21 +6871,7 @@
         <w:rPr>
           <w:lang w:val="es-ES"/>
         </w:rPr>
-        <w:t>Id Producción: Es la clave primaria y de tipo autonumérico(</w:t>
-      </w:r>
-      <w:proofErr w:type="spellStart"/>
-      <w:r>
-        <w:rPr>
-          <w:lang w:val="es-ES"/>
-        </w:rPr>
-        <w:t>int</w:t>
-      </w:r>
-      <w:proofErr w:type="spellEnd"/>
-      <w:r>
-        <w:rPr>
-          <w:lang w:val="es-ES"/>
-        </w:rPr>
-        <w:t>)</w:t>
+        <w:t>Id Producción: Es la clave primaria y de tipo autonumérico(int)</w:t>
       </w:r>
     </w:p>
     <w:p>
@@ -8104,29 +6888,7 @@
         <w:rPr>
           <w:lang w:val="es-ES"/>
         </w:rPr>
-        <w:t xml:space="preserve">Id Escandallo: Es un tipo de campo </w:t>
-      </w:r>
-      <w:proofErr w:type="spellStart"/>
-      <w:proofErr w:type="gramStart"/>
-      <w:r>
-        <w:rPr>
-          <w:lang w:val="es-ES"/>
-        </w:rPr>
-        <w:t>int</w:t>
-      </w:r>
-      <w:proofErr w:type="spellEnd"/>
-      <w:r>
-        <w:rPr>
-          <w:lang w:val="es-ES"/>
-        </w:rPr>
-        <w:t>(</w:t>
-      </w:r>
-      <w:proofErr w:type="gramEnd"/>
-      <w:r>
-        <w:rPr>
-          <w:lang w:val="es-ES"/>
-        </w:rPr>
-        <w:t>11) y es la clave foránea de la tabla Personal</w:t>
+        <w:t>Id Escandallo: Es un tipo de campo int(11) y es la clave foránea de la tabla Personal</w:t>
       </w:r>
     </w:p>
     <w:p>
@@ -8144,29 +6906,7 @@
         <w:rPr>
           <w:lang w:val="es-ES"/>
         </w:rPr>
-        <w:t xml:space="preserve">Id Personal: Es un tipo de campo </w:t>
-      </w:r>
-      <w:proofErr w:type="spellStart"/>
-      <w:proofErr w:type="gramStart"/>
-      <w:r>
-        <w:rPr>
-          <w:lang w:val="es-ES"/>
-        </w:rPr>
-        <w:t>int</w:t>
-      </w:r>
-      <w:proofErr w:type="spellEnd"/>
-      <w:r>
-        <w:rPr>
-          <w:lang w:val="es-ES"/>
-        </w:rPr>
-        <w:t>(</w:t>
-      </w:r>
-      <w:proofErr w:type="gramEnd"/>
-      <w:r>
-        <w:rPr>
-          <w:lang w:val="es-ES"/>
-        </w:rPr>
-        <w:t>11) y es la clave foránea de la      tabla Personal</w:t>
+        <w:t>Id Personal: Es un tipo de campo int(11) y es la clave foránea de la      tabla Personal</w:t>
       </w:r>
     </w:p>
     <w:p>
@@ -8183,13 +6923,7 @@
         <w:rPr>
           <w:lang w:val="es-ES"/>
         </w:rPr>
-        <w:t>Tiempo Total: Es un tipo de campo tim</w:t>
-      </w:r>
-      <w:r>
-        <w:rPr>
-          <w:lang w:val="es-ES"/>
-        </w:rPr>
-        <w:t>e</w:t>
+        <w:t>Tiempo Total: Es un tipo de campo time</w:t>
       </w:r>
     </w:p>
     <w:p>
@@ -8225,21 +6959,7 @@
         <w:rPr>
           <w:lang w:val="es-ES"/>
         </w:rPr>
-        <w:t>Id Escandallo: Es la clave primaria y de tipo autonumérico(</w:t>
-      </w:r>
-      <w:proofErr w:type="spellStart"/>
-      <w:r>
-        <w:rPr>
-          <w:lang w:val="es-ES"/>
-        </w:rPr>
-        <w:t>int</w:t>
-      </w:r>
-      <w:proofErr w:type="spellEnd"/>
-      <w:r>
-        <w:rPr>
-          <w:lang w:val="es-ES"/>
-        </w:rPr>
-        <w:t>)</w:t>
+        <w:t>Id Escandallo: Es la clave primaria y de tipo autonumérico(int)</w:t>
       </w:r>
       <w:r>
         <w:rPr>
@@ -8274,29 +6994,7 @@
         <w:rPr>
           <w:lang w:val="es-ES"/>
         </w:rPr>
-        <w:t xml:space="preserve">Es un tipo de campo </w:t>
-      </w:r>
-      <w:proofErr w:type="spellStart"/>
-      <w:proofErr w:type="gramStart"/>
-      <w:r>
-        <w:rPr>
-          <w:lang w:val="es-ES"/>
-        </w:rPr>
-        <w:t>int</w:t>
-      </w:r>
-      <w:proofErr w:type="spellEnd"/>
-      <w:r>
-        <w:rPr>
-          <w:lang w:val="es-ES"/>
-        </w:rPr>
-        <w:t>(</w:t>
-      </w:r>
-      <w:proofErr w:type="gramEnd"/>
-      <w:r>
-        <w:rPr>
-          <w:lang w:val="es-ES"/>
-        </w:rPr>
-        <w:t>11) y es la clave foránea de la tabla Personal</w:t>
+        <w:t>Es un tipo de campo int(11) y es la clave foránea de la tabla Personal</w:t>
       </w:r>
     </w:p>
     <w:p>
@@ -8331,7 +7029,6 @@
         <w:tab/>
         <w:t xml:space="preserve">Esta tableta se produce según normalización y estandarización del diagrama de Entidad Relación en las que </w:t>
       </w:r>
-      <w:proofErr w:type="gramStart"/>
       <w:r>
         <w:rPr>
           <w:lang w:val="es-ES"/>
@@ -8342,14 +7039,7 @@
         <w:rPr>
           <w:lang w:val="es-ES"/>
         </w:rPr>
-        <w:t xml:space="preserve"> tienen</w:t>
-      </w:r>
-      <w:proofErr w:type="gramEnd"/>
-      <w:r>
-        <w:rPr>
-          <w:lang w:val="es-ES"/>
-        </w:rPr>
-        <w:t xml:space="preserve"> un atributo de la relación llamada Unidades.</w:t>
+        <w:t xml:space="preserve"> tienen un atributo de la relación llamada Unidades.</w:t>
       </w:r>
     </w:p>
     <w:p>
@@ -8372,21 +7062,7 @@
         <w:rPr>
           <w:lang w:val="es-ES"/>
         </w:rPr>
-        <w:t>: Es la clave primaria y es de tipo autonumérico(</w:t>
-      </w:r>
-      <w:proofErr w:type="spellStart"/>
-      <w:r>
-        <w:rPr>
-          <w:lang w:val="es-ES"/>
-        </w:rPr>
-        <w:t>int</w:t>
-      </w:r>
-      <w:proofErr w:type="spellEnd"/>
-      <w:r>
-        <w:rPr>
-          <w:lang w:val="es-ES"/>
-        </w:rPr>
-        <w:t>)</w:t>
+        <w:t>: Es la clave primaria y es de tipo autonumérico(int)</w:t>
       </w:r>
     </w:p>
     <w:p>
@@ -8403,35 +7079,7 @@
         <w:rPr>
           <w:lang w:val="es-ES"/>
         </w:rPr>
-        <w:t>Id Escandallo</w:t>
-      </w:r>
-      <w:r>
-        <w:rPr>
-          <w:lang w:val="es-ES"/>
-        </w:rPr>
-        <w:t xml:space="preserve">: Es un tipo de campo </w:t>
-      </w:r>
-      <w:proofErr w:type="spellStart"/>
-      <w:proofErr w:type="gramStart"/>
-      <w:r>
-        <w:rPr>
-          <w:lang w:val="es-ES"/>
-        </w:rPr>
-        <w:t>int</w:t>
-      </w:r>
-      <w:proofErr w:type="spellEnd"/>
-      <w:r>
-        <w:rPr>
-          <w:lang w:val="es-ES"/>
-        </w:rPr>
-        <w:t>(</w:t>
-      </w:r>
-      <w:proofErr w:type="gramEnd"/>
-      <w:r>
-        <w:rPr>
-          <w:lang w:val="es-ES"/>
-        </w:rPr>
-        <w:t>11) y es la clave foránea de la tabla Escandallo</w:t>
+        <w:t>Id Escandallo: Es un tipo de campo int(11) y es la clave foránea de la tabla Escandallo</w:t>
       </w:r>
     </w:p>
     <w:p>
@@ -8455,29 +7103,7 @@
         <w:rPr>
           <w:lang w:val="es-ES"/>
         </w:rPr>
-        <w:t xml:space="preserve">: Es un tipo de campo </w:t>
-      </w:r>
-      <w:proofErr w:type="spellStart"/>
-      <w:proofErr w:type="gramStart"/>
-      <w:r>
-        <w:rPr>
-          <w:lang w:val="es-ES"/>
-        </w:rPr>
-        <w:t>int</w:t>
-      </w:r>
-      <w:proofErr w:type="spellEnd"/>
-      <w:r>
-        <w:rPr>
-          <w:lang w:val="es-ES"/>
-        </w:rPr>
-        <w:t>(</w:t>
-      </w:r>
-      <w:proofErr w:type="gramEnd"/>
-      <w:r>
-        <w:rPr>
-          <w:lang w:val="es-ES"/>
-        </w:rPr>
-        <w:t>11) y es la clave foránea de la tabla Personal</w:t>
+        <w:t>: Es un tipo de campo int(11) y es la clave foránea de la tabla Personal</w:t>
       </w:r>
     </w:p>
     <w:p>
@@ -8758,9 +7384,72 @@
         <w:t>Se adjunta archivo sql para su comprobación</w:t>
       </w:r>
     </w:p>
+    <w:p>
+      <w:pPr>
+        <w:pStyle w:val="Ttulo1"/>
+        <w:rPr>
+          <w:noProof/>
+          <w:lang w:val="es-ES"/>
+        </w:rPr>
+        <w:sectPr>
+          <w:pgSz w:w="15840" w:h="12240" w:orient="landscape"/>
+          <w:pgMar w:top="1701" w:right="1985" w:bottom="1701" w:left="1418" w:header="709" w:footer="709" w:gutter="0"/>
+          <w:cols w:space="708"/>
+          <w:titlePg/>
+          <w:docGrid w:linePitch="360"/>
+        </w:sectPr>
+      </w:pPr>
+    </w:p>
+    <w:p>
+      <w:pPr>
+        <w:pStyle w:val="Ttulo1"/>
+        <w:rPr>
+          <w:noProof/>
+          <w:lang w:val="es-ES"/>
+        </w:rPr>
+      </w:pPr>
+      <w:r>
+        <w:rPr>
+          <w:noProof/>
+          <w:lang w:val="es-ES"/>
+        </w:rPr>
+        <w:lastRenderedPageBreak/>
+        <w:t>11 Modificaciones pendientes:</w:t>
+      </w:r>
+    </w:p>
+    <w:p>
+      <w:pPr>
+        <w:rPr>
+          <w:noProof/>
+          <w:lang w:val="es-ES"/>
+        </w:rPr>
+      </w:pPr>
+      <w:r>
+        <w:rPr>
+          <w:noProof/>
+          <w:lang w:val="es-ES"/>
+        </w:rPr>
+        <w:t xml:space="preserve">Introducir Fecha de nacimiento del Personal, Foto url, </w:t>
+      </w:r>
+    </w:p>
+    <w:p>
+      <w:pPr>
+        <w:rPr>
+          <w:noProof/>
+          <w:lang w:val="es-ES"/>
+        </w:rPr>
+      </w:pPr>
+      <w:r>
+        <w:rPr>
+          <w:noProof/>
+          <w:lang w:val="es-ES"/>
+        </w:rPr>
+        <w:t>En Tabla producción Introducir: Estado, Fecha de inicio de producción y Fecha finalización.</w:t>
+      </w:r>
+    </w:p>
     <w:sectPr>
-      <w:pgSz w:w="15840" w:h="12240" w:orient="landscape"/>
-      <w:pgMar w:top="1701" w:right="1985" w:bottom="1701" w:left="1418" w:header="709" w:footer="709" w:gutter="0"/>
+      <w:pgSz w:w="12240" w:h="15840"/>
+      <w:pgMar w:top="1985" w:right="1701" w:bottom="1418" w:left="1701" w:header="709" w:footer="709" w:gutter="0"/>
       <w:cols w:space="708"/>
       <w:titlePg/>
       <w:docGrid w:linePitch="360"/>
